--- a/springCodes/src/springCode.docx
+++ b/springCodes/src/springCode.docx
@@ -7,7 +7,7 @@
         <w:pStyle w:val="2"/>
         <w:numPr>
           <w:ilvl w:val="0"/>
-          <w:numId w:val="1"/>
+          <w:numId w:val="2"/>
         </w:numPr>
         <w:ind w:left="0" w:leftChars="0" w:firstLine="420" w:firstLineChars="0"/>
         <w:rPr>
@@ -28,87 +28,722 @@
         <w:pStyle w:val="2"/>
         <w:numPr>
           <w:ilvl w:val="0"/>
+          <w:numId w:val="3"/>
+        </w:numPr>
+        <w:ind w:left="425" w:leftChars="0" w:hanging="425" w:firstLineChars="0"/>
+        <w:rPr>
+          <w:rFonts w:hint="eastAsia"/>
+          <w:lang w:val="en-US" w:eastAsia="zh-CN"/>
+        </w:rPr>
+      </w:pPr>
+      <w:r>
+        <w:rPr>
+          <w:rFonts w:hint="eastAsia"/>
+          <w:lang w:val="en-US" w:eastAsia="zh-CN"/>
+        </w:rPr>
+        <w:t>AliasRegistry</w:t>
+      </w:r>
+    </w:p>
+    <w:p>
+      <w:pPr>
+        <w:rPr>
+          <w:rFonts w:hint="eastAsia"/>
+          <w:lang w:val="en-US" w:eastAsia="zh-CN"/>
+        </w:rPr>
+      </w:pPr>
+      <w:r>
+        <w:rPr>
+          <w:rFonts w:hint="eastAsia"/>
+          <w:lang w:val="en-US" w:eastAsia="zh-CN"/>
+        </w:rPr>
+        <w:t>定义对alias简单增删改查操作</w:t>
+      </w:r>
+    </w:p>
+    <w:p>
+      <w:pPr>
+        <w:pStyle w:val="2"/>
+        <w:numPr>
+          <w:ilvl w:val="0"/>
+          <w:numId w:val="3"/>
+        </w:numPr>
+        <w:ind w:left="425" w:leftChars="0" w:hanging="425" w:firstLineChars="0"/>
+        <w:rPr>
+          <w:rFonts w:hint="eastAsia"/>
+          <w:lang w:val="en-US" w:eastAsia="zh-CN"/>
+        </w:rPr>
+      </w:pPr>
+      <w:r>
+        <w:rPr>
+          <w:rFonts w:hint="eastAsia"/>
+          <w:lang w:val="en-US" w:eastAsia="zh-CN"/>
+        </w:rPr>
+        <w:t>SimpleAliasRegistry</w:t>
+      </w:r>
+    </w:p>
+    <w:p>
+      <w:pPr>
+        <w:rPr>
+          <w:rFonts w:hint="eastAsia"/>
+          <w:lang w:val="en-US" w:eastAsia="zh-CN"/>
+        </w:rPr>
+      </w:pPr>
+      <w:r>
+        <w:rPr>
+          <w:rFonts w:hint="eastAsia"/>
+          <w:lang w:val="en-US" w:eastAsia="zh-CN"/>
+        </w:rPr>
+        <w:t>主要使用map作为alias的缓存，并对接口AliasRegistry进行实现</w:t>
+      </w:r>
+    </w:p>
+    <w:p>
+      <w:pPr>
+        <w:pStyle w:val="2"/>
+        <w:numPr>
+          <w:ilvl w:val="0"/>
+          <w:numId w:val="3"/>
+        </w:numPr>
+        <w:ind w:left="425" w:leftChars="0" w:hanging="425" w:firstLineChars="0"/>
+        <w:rPr>
+          <w:rFonts w:hint="eastAsia"/>
+          <w:lang w:val="en-US" w:eastAsia="zh-CN"/>
+        </w:rPr>
+      </w:pPr>
+      <w:r>
+        <w:rPr>
+          <w:rFonts w:hint="eastAsia"/>
+          <w:lang w:val="en-US" w:eastAsia="zh-CN"/>
+        </w:rPr>
+        <w:t>SingletonBeanRegistry</w:t>
+      </w:r>
+    </w:p>
+    <w:p>
+      <w:pPr>
+        <w:rPr>
+          <w:rFonts w:hint="eastAsia"/>
+          <w:lang w:val="en-US" w:eastAsia="zh-CN"/>
+        </w:rPr>
+      </w:pPr>
+      <w:r>
+        <w:rPr>
+          <w:rFonts w:hint="eastAsia"/>
+          <w:lang w:val="en-US" w:eastAsia="zh-CN"/>
+        </w:rPr>
+        <w:t>定义单例的作用及获取</w:t>
+      </w:r>
+    </w:p>
+    <w:p>
+      <w:pPr>
+        <w:pStyle w:val="2"/>
+        <w:numPr>
+          <w:ilvl w:val="0"/>
+          <w:numId w:val="3"/>
+        </w:numPr>
+        <w:tabs>
+          <w:tab w:val="left" w:pos="420"/>
+        </w:tabs>
+        <w:ind w:left="425" w:leftChars="0" w:hanging="425" w:firstLineChars="0"/>
+        <w:rPr>
+          <w:rFonts w:hint="eastAsia"/>
+          <w:lang w:val="en-US" w:eastAsia="zh-CN"/>
+        </w:rPr>
+      </w:pPr>
+      <w:r>
+        <w:rPr>
+          <w:rFonts w:hint="eastAsia"/>
+          <w:lang w:val="en-US" w:eastAsia="zh-CN"/>
+        </w:rPr>
+        <w:t>BeanFactory</w:t>
+      </w:r>
+    </w:p>
+    <w:p>
+      <w:pPr>
+        <w:rPr>
+          <w:rFonts w:hint="eastAsia"/>
+          <w:lang w:val="en-US" w:eastAsia="zh-CN"/>
+        </w:rPr>
+      </w:pPr>
+      <w:r>
+        <w:rPr>
+          <w:rFonts w:hint="eastAsia"/>
+          <w:lang w:val="en-US" w:eastAsia="zh-CN"/>
+        </w:rPr>
+        <w:t>定义获取bean 及bean的各种属性</w:t>
+      </w:r>
+    </w:p>
+    <w:p>
+      <w:pPr>
+        <w:pStyle w:val="2"/>
+        <w:numPr>
+          <w:ilvl w:val="0"/>
+          <w:numId w:val="3"/>
+        </w:numPr>
+        <w:tabs>
+          <w:tab w:val="left" w:pos="420"/>
+        </w:tabs>
+        <w:ind w:left="425" w:leftChars="0" w:hanging="425" w:firstLineChars="0"/>
+        <w:rPr>
+          <w:rFonts w:hint="eastAsia"/>
+          <w:lang w:val="en-US" w:eastAsia="zh-CN"/>
+        </w:rPr>
+      </w:pPr>
+      <w:r>
+        <w:rPr>
+          <w:rFonts w:hint="eastAsia"/>
+          <w:lang w:val="en-US" w:eastAsia="zh-CN"/>
+        </w:rPr>
+        <w:t>DefaultSingletonBeanRegistry</w:t>
+      </w:r>
+    </w:p>
+    <w:p>
+      <w:pPr>
+        <w:rPr>
+          <w:rFonts w:hint="eastAsia"/>
+          <w:lang w:val="en-US" w:eastAsia="zh-CN"/>
+        </w:rPr>
+      </w:pPr>
+      <w:r>
+        <w:rPr>
+          <w:rFonts w:hint="eastAsia"/>
+          <w:lang w:val="en-US" w:eastAsia="zh-CN"/>
+        </w:rPr>
+        <w:t>对SingletonBeanRegistry实现</w:t>
+      </w:r>
+    </w:p>
+    <w:p>
+      <w:pPr>
+        <w:pStyle w:val="2"/>
+        <w:numPr>
+          <w:ilvl w:val="0"/>
+          <w:numId w:val="3"/>
+        </w:numPr>
+        <w:tabs>
+          <w:tab w:val="left" w:pos="420"/>
+        </w:tabs>
+        <w:ind w:left="425" w:leftChars="0" w:hanging="425" w:firstLineChars="0"/>
+        <w:rPr>
+          <w:rFonts w:hint="eastAsia"/>
+          <w:lang w:val="en-US" w:eastAsia="zh-CN"/>
+        </w:rPr>
+      </w:pPr>
+      <w:r>
+        <w:rPr>
+          <w:rFonts w:hint="eastAsia"/>
+          <w:lang w:val="en-US" w:eastAsia="zh-CN"/>
+        </w:rPr>
+        <w:t>HierarchicalBeanFactory</w:t>
+      </w:r>
+    </w:p>
+    <w:p>
+      <w:pPr>
+        <w:rPr>
+          <w:rFonts w:hint="eastAsia"/>
+          <w:lang w:val="en-US" w:eastAsia="zh-CN"/>
+        </w:rPr>
+      </w:pPr>
+      <w:r>
+        <w:rPr>
+          <w:rFonts w:hint="eastAsia"/>
+          <w:lang w:val="en-US" w:eastAsia="zh-CN"/>
+        </w:rPr>
+        <w:t>在BeanFactory的基础上加了对parentFactory的支持</w:t>
+      </w:r>
+    </w:p>
+    <w:p>
+      <w:pPr>
+        <w:pStyle w:val="2"/>
+        <w:numPr>
+          <w:ilvl w:val="0"/>
+          <w:numId w:val="3"/>
+        </w:numPr>
+        <w:tabs>
+          <w:tab w:val="left" w:pos="420"/>
+        </w:tabs>
+        <w:ind w:left="425" w:leftChars="0" w:hanging="425" w:firstLineChars="0"/>
+        <w:rPr>
+          <w:rFonts w:hint="eastAsia"/>
+          <w:lang w:val="en-US" w:eastAsia="zh-CN"/>
+        </w:rPr>
+      </w:pPr>
+      <w:r>
+        <w:rPr>
+          <w:rFonts w:hint="eastAsia"/>
+          <w:lang w:val="en-US" w:eastAsia="zh-CN"/>
+        </w:rPr>
+        <w:t>BeanDefinitionRegistry</w:t>
+      </w:r>
+    </w:p>
+    <w:p>
+      <w:pPr>
+        <w:rPr>
+          <w:rFonts w:hint="eastAsia"/>
+          <w:lang w:val="en-US" w:eastAsia="zh-CN"/>
+        </w:rPr>
+      </w:pPr>
+      <w:r>
+        <w:rPr>
+          <w:rFonts w:hint="eastAsia"/>
+          <w:lang w:val="en-US" w:eastAsia="zh-CN"/>
+        </w:rPr>
+        <w:t>对beanDefinition的各种增删改查操作</w:t>
+      </w:r>
+    </w:p>
+    <w:p>
+      <w:pPr>
+        <w:pStyle w:val="2"/>
+        <w:numPr>
+          <w:ilvl w:val="0"/>
+          <w:numId w:val="3"/>
+        </w:numPr>
+        <w:tabs>
+          <w:tab w:val="left" w:pos="420"/>
+        </w:tabs>
+        <w:ind w:left="425" w:leftChars="0" w:hanging="425" w:firstLineChars="0"/>
+        <w:rPr>
+          <w:rFonts w:hint="eastAsia"/>
+          <w:lang w:val="en-US" w:eastAsia="zh-CN"/>
+        </w:rPr>
+      </w:pPr>
+      <w:r>
+        <w:rPr>
+          <w:rFonts w:hint="eastAsia"/>
+          <w:lang w:val="en-US" w:eastAsia="zh-CN"/>
+        </w:rPr>
+        <w:t>FactoryBeanRegistrySupport</w:t>
+      </w:r>
+    </w:p>
+    <w:p>
+      <w:pPr>
+        <w:rPr>
+          <w:rFonts w:hint="eastAsia"/>
+          <w:lang w:val="en-US" w:eastAsia="zh-CN"/>
+        </w:rPr>
+      </w:pPr>
+      <w:r>
+        <w:rPr>
+          <w:rFonts w:hint="eastAsia"/>
+          <w:lang w:val="en-US" w:eastAsia="zh-CN"/>
+        </w:rPr>
+        <w:t>在DefaultSingletonBeanRegistry的基础上添加了对FactoryBean的特殊处理</w:t>
+      </w:r>
+    </w:p>
+    <w:p>
+      <w:pPr>
+        <w:rPr>
+          <w:rFonts w:hint="eastAsia"/>
+          <w:lang w:val="en-US" w:eastAsia="zh-CN"/>
+        </w:rPr>
+      </w:pPr>
+    </w:p>
+    <w:p>
+      <w:pPr>
+        <w:pStyle w:val="2"/>
+        <w:numPr>
+          <w:ilvl w:val="0"/>
+          <w:numId w:val="3"/>
+        </w:numPr>
+        <w:ind w:left="425" w:leftChars="0" w:hanging="425" w:firstLineChars="0"/>
+        <w:rPr>
+          <w:rFonts w:hint="eastAsia"/>
+          <w:lang w:val="en-US" w:eastAsia="zh-CN"/>
+        </w:rPr>
+      </w:pPr>
+      <w:r>
+        <w:rPr>
+          <w:rFonts w:hint="eastAsia"/>
+          <w:lang w:val="en-US" w:eastAsia="zh-CN"/>
+        </w:rPr>
+        <w:t>ConfigurableBeanFactory</w:t>
+      </w:r>
+    </w:p>
+    <w:p>
+      <w:pPr>
+        <w:rPr>
+          <w:rFonts w:hint="eastAsia"/>
+          <w:lang w:val="en-US" w:eastAsia="zh-CN"/>
+        </w:rPr>
+      </w:pPr>
+      <w:r>
+        <w:rPr>
+          <w:rFonts w:hint="eastAsia"/>
+          <w:lang w:val="en-US" w:eastAsia="zh-CN"/>
+        </w:rPr>
+        <w:t>提供配置Factory的各种方法。</w:t>
+      </w:r>
+    </w:p>
+    <w:p>
+      <w:pPr>
+        <w:rPr>
+          <w:rFonts w:hint="eastAsia"/>
+          <w:lang w:val="en-US" w:eastAsia="zh-CN"/>
+        </w:rPr>
+      </w:pPr>
+    </w:p>
+    <w:p>
+      <w:pPr>
+        <w:pStyle w:val="2"/>
+        <w:numPr>
+          <w:ilvl w:val="0"/>
+          <w:numId w:val="3"/>
+        </w:numPr>
+        <w:tabs>
+          <w:tab w:val="left" w:pos="420"/>
+        </w:tabs>
+        <w:ind w:left="425" w:leftChars="0" w:hanging="425" w:firstLineChars="0"/>
+        <w:rPr>
+          <w:rFonts w:hint="eastAsia"/>
+          <w:lang w:val="en-US" w:eastAsia="zh-CN"/>
+        </w:rPr>
+      </w:pPr>
+      <w:r>
+        <w:rPr>
+          <w:rFonts w:hint="eastAsia"/>
+          <w:lang w:val="en-US" w:eastAsia="zh-CN"/>
+        </w:rPr>
+        <w:t>ListableBeanFactory</w:t>
+      </w:r>
+    </w:p>
+    <w:p>
+      <w:pPr>
+        <w:rPr>
+          <w:rFonts w:hint="eastAsia"/>
+          <w:lang w:val="en-US" w:eastAsia="zh-CN"/>
+        </w:rPr>
+      </w:pPr>
+      <w:r>
+        <w:rPr>
+          <w:rFonts w:hint="eastAsia"/>
+          <w:lang w:val="en-US" w:eastAsia="zh-CN"/>
+        </w:rPr>
+        <w:t>提供各种条件获取bean的清单</w:t>
+      </w:r>
+    </w:p>
+    <w:p>
+      <w:pPr>
+        <w:pStyle w:val="2"/>
+        <w:numPr>
+          <w:ilvl w:val="0"/>
+          <w:numId w:val="3"/>
+        </w:numPr>
+        <w:tabs>
+          <w:tab w:val="left" w:pos="420"/>
+        </w:tabs>
+        <w:ind w:left="425" w:leftChars="0" w:hanging="425" w:firstLineChars="0"/>
+        <w:rPr>
+          <w:rFonts w:hint="eastAsia"/>
+          <w:lang w:val="en-US" w:eastAsia="zh-CN"/>
+        </w:rPr>
+      </w:pPr>
+      <w:r>
+        <w:rPr>
+          <w:rFonts w:hint="eastAsia"/>
+          <w:lang w:val="en-US" w:eastAsia="zh-CN"/>
+        </w:rPr>
+        <w:t>AbstractBeanFactory</w:t>
+      </w:r>
+    </w:p>
+    <w:p>
+      <w:pPr>
+        <w:rPr>
+          <w:rFonts w:hint="eastAsia"/>
+          <w:lang w:val="en-US" w:eastAsia="zh-CN"/>
+        </w:rPr>
+      </w:pPr>
+      <w:r>
+        <w:rPr>
+          <w:rFonts w:hint="eastAsia"/>
+          <w:lang w:val="en-US" w:eastAsia="zh-CN"/>
+        </w:rPr>
+        <w:t>综合FactoryBeanRegistrySupport和ConfigurableBeanFactory的功能</w:t>
+      </w:r>
+    </w:p>
+    <w:p>
+      <w:pPr>
+        <w:pStyle w:val="2"/>
+        <w:numPr>
+          <w:ilvl w:val="0"/>
+          <w:numId w:val="3"/>
+        </w:numPr>
+        <w:tabs>
+          <w:tab w:val="left" w:pos="420"/>
+        </w:tabs>
+        <w:ind w:left="425" w:leftChars="0" w:hanging="425" w:firstLineChars="0"/>
+        <w:rPr>
+          <w:rFonts w:hint="eastAsia"/>
+          <w:lang w:val="en-US" w:eastAsia="zh-CN"/>
+        </w:rPr>
+      </w:pPr>
+      <w:r>
+        <w:rPr>
+          <w:rFonts w:hint="eastAsia"/>
+          <w:lang w:val="en-US" w:eastAsia="zh-CN"/>
+        </w:rPr>
+        <w:t>AutowireCapableBeanFactory</w:t>
+      </w:r>
+    </w:p>
+    <w:p>
+      <w:pPr>
+        <w:rPr>
+          <w:rFonts w:hint="eastAsia"/>
+          <w:lang w:val="en-US" w:eastAsia="zh-CN"/>
+        </w:rPr>
+      </w:pPr>
+      <w:r>
+        <w:rPr>
+          <w:rFonts w:hint="eastAsia"/>
+          <w:lang w:val="en-US" w:eastAsia="zh-CN"/>
+        </w:rPr>
+        <w:t>提供bean初始化、自动注入，以及应用bean的后处理器</w:t>
+      </w:r>
+    </w:p>
+    <w:p>
+      <w:pPr>
+        <w:pStyle w:val="2"/>
+        <w:numPr>
+          <w:ilvl w:val="0"/>
+          <w:numId w:val="3"/>
+        </w:numPr>
+        <w:tabs>
+          <w:tab w:val="left" w:pos="420"/>
+        </w:tabs>
+        <w:ind w:left="425" w:leftChars="0" w:hanging="425" w:firstLineChars="0"/>
+        <w:rPr>
+          <w:rFonts w:hint="eastAsia"/>
+          <w:lang w:val="en-US" w:eastAsia="zh-CN"/>
+        </w:rPr>
+      </w:pPr>
+      <w:r>
+        <w:rPr>
+          <w:rFonts w:hint="eastAsia"/>
+          <w:lang w:val="en-US" w:eastAsia="zh-CN"/>
+        </w:rPr>
+        <w:t>AbstractAutowireCapableBeanFactory</w:t>
+      </w:r>
+    </w:p>
+    <w:p>
+      <w:pPr>
+        <w:rPr>
+          <w:rFonts w:hint="eastAsia"/>
+          <w:lang w:val="en-US" w:eastAsia="zh-CN"/>
+        </w:rPr>
+      </w:pPr>
+      <w:r>
+        <w:rPr>
+          <w:rFonts w:hint="eastAsia"/>
+          <w:lang w:val="en-US" w:eastAsia="zh-CN"/>
+        </w:rPr>
+        <w:t>综合AbstractBeanFactory并对AutowireCapableBeanFactory实现。</w:t>
+      </w:r>
+    </w:p>
+    <w:p>
+      <w:pPr>
+        <w:pStyle w:val="2"/>
+        <w:numPr>
+          <w:ilvl w:val="0"/>
+          <w:numId w:val="3"/>
+        </w:numPr>
+        <w:tabs>
+          <w:tab w:val="left" w:pos="420"/>
+        </w:tabs>
+        <w:ind w:left="425" w:leftChars="0" w:hanging="425" w:firstLineChars="0"/>
+        <w:rPr>
+          <w:rFonts w:hint="eastAsia"/>
+          <w:lang w:val="en-US" w:eastAsia="zh-CN"/>
+        </w:rPr>
+      </w:pPr>
+      <w:r>
+        <w:rPr>
+          <w:rFonts w:hint="eastAsia"/>
+          <w:lang w:val="en-US" w:eastAsia="zh-CN"/>
+        </w:rPr>
+        <w:t>ConfigurableListableBeanFactory</w:t>
+      </w:r>
+    </w:p>
+    <w:p>
+      <w:pPr>
+        <w:rPr>
+          <w:rFonts w:hint="eastAsia"/>
+          <w:lang w:val="en-US" w:eastAsia="zh-CN"/>
+        </w:rPr>
+      </w:pPr>
+      <w:r>
+        <w:rPr>
+          <w:rFonts w:hint="eastAsia"/>
+          <w:lang w:val="en-US" w:eastAsia="zh-CN"/>
+        </w:rPr>
+        <w:t>BeabFactory配置清单，指定忽略类型及接口等。</w:t>
+      </w:r>
+    </w:p>
+    <w:p>
+      <w:pPr>
+        <w:pStyle w:val="2"/>
+        <w:numPr>
+          <w:ilvl w:val="0"/>
+          <w:numId w:val="3"/>
+        </w:numPr>
+        <w:tabs>
+          <w:tab w:val="left" w:pos="420"/>
+        </w:tabs>
+        <w:ind w:left="425" w:leftChars="0" w:hanging="425" w:firstLineChars="0"/>
+        <w:rPr>
+          <w:rFonts w:hint="eastAsia"/>
+          <w:lang w:val="en-US" w:eastAsia="zh-CN"/>
+        </w:rPr>
+      </w:pPr>
+      <w:r>
+        <w:rPr>
+          <w:rFonts w:hint="eastAsia"/>
+          <w:lang w:val="en-US" w:eastAsia="zh-CN"/>
+        </w:rPr>
+        <w:t>DefaultListableBeanFactory</w:t>
+      </w:r>
+    </w:p>
+    <w:p>
+      <w:pPr>
+        <w:rPr>
+          <w:rFonts w:hint="eastAsia"/>
+          <w:lang w:val="en-US" w:eastAsia="zh-CN"/>
+        </w:rPr>
+      </w:pPr>
+      <w:r>
+        <w:rPr>
+          <w:rFonts w:hint="eastAsia"/>
+          <w:lang w:val="en-US" w:eastAsia="zh-CN"/>
+        </w:rPr>
+        <w:t>综合以上所有功能，主要是对bean注册后的处理。</w:t>
+      </w:r>
+    </w:p>
+    <w:p>
+      <w:pPr>
+        <w:pStyle w:val="2"/>
+        <w:numPr>
+          <w:ilvl w:val="0"/>
           <w:numId w:val="2"/>
         </w:numPr>
-        <w:ind w:left="425" w:leftChars="0" w:hanging="425" w:firstLineChars="0"/>
-        <w:rPr>
-          <w:rFonts w:hint="eastAsia"/>
-          <w:lang w:val="en-US" w:eastAsia="zh-CN"/>
-        </w:rPr>
-      </w:pPr>
-      <w:r>
-        <w:rPr>
-          <w:rFonts w:hint="eastAsia"/>
-          <w:lang w:val="en-US" w:eastAsia="zh-CN"/>
-        </w:rPr>
-        <w:t>AliasRegistry</w:t>
-      </w:r>
-    </w:p>
-    <w:p>
-      <w:pPr>
-        <w:rPr>
-          <w:rFonts w:hint="eastAsia"/>
-          <w:lang w:val="en-US" w:eastAsia="zh-CN"/>
-        </w:rPr>
-      </w:pPr>
+        <w:ind w:left="0" w:leftChars="0" w:firstLine="420" w:firstLineChars="0"/>
+        <w:rPr>
+          <w:rFonts w:hint="eastAsia"/>
+          <w:lang w:val="en-US" w:eastAsia="zh-CN"/>
+        </w:rPr>
+      </w:pPr>
+      <w:r>
+        <w:rPr>
+          <w:rFonts w:hint="eastAsia"/>
+          <w:lang w:val="en-US" w:eastAsia="zh-CN"/>
+        </w:rPr>
+        <w:t>XmlBeanFactory</w:t>
+      </w:r>
+    </w:p>
+    <w:p>
+      <w:pPr>
+        <w:rPr>
+          <w:rFonts w:hint="eastAsia"/>
+          <w:lang w:val="en-US" w:eastAsia="zh-CN"/>
+        </w:rPr>
+      </w:pPr>
+      <w:r>
+        <w:rPr>
+          <w:rFonts w:hint="eastAsia"/>
+          <w:lang w:val="en-US" w:eastAsia="zh-CN"/>
+        </w:rPr>
+        <w:drawing>
+          <wp:inline distT="0" distB="0" distL="114300" distR="114300">
+            <wp:extent cx="5274310" cy="3856990"/>
+            <wp:effectExtent l="0" t="0" r="2540" b="10160"/>
+            <wp:docPr id="1" name="图片 1" descr="XmlBeanFactory.cld"/>
+            <wp:cNvGraphicFramePr>
+              <a:graphicFrameLocks xmlns:a="http://schemas.openxmlformats.org/drawingml/2006/main" noChangeAspect="1"/>
+            </wp:cNvGraphicFramePr>
+            <a:graphic xmlns:a="http://schemas.openxmlformats.org/drawingml/2006/main">
+              <a:graphicData uri="http://schemas.openxmlformats.org/drawingml/2006/picture">
+                <pic:pic xmlns:pic="http://schemas.openxmlformats.org/drawingml/2006/picture">
+                  <pic:nvPicPr>
+                    <pic:cNvPr id="1" name="图片 1" descr="XmlBeanFactory.cld"/>
+                    <pic:cNvPicPr>
+                      <a:picLocks noChangeAspect="1"/>
+                    </pic:cNvPicPr>
+                  </pic:nvPicPr>
+                  <pic:blipFill>
+                    <a:blip r:embed="rId4"/>
+                    <a:stretch>
+                      <a:fillRect/>
+                    </a:stretch>
+                  </pic:blipFill>
+                  <pic:spPr>
+                    <a:xfrm>
+                      <a:off x="0" y="0"/>
+                      <a:ext cx="5274310" cy="3856990"/>
+                    </a:xfrm>
+                    <a:prstGeom prst="rect">
+                      <a:avLst/>
+                    </a:prstGeom>
+                  </pic:spPr>
+                </pic:pic>
+              </a:graphicData>
+            </a:graphic>
+          </wp:inline>
+        </w:drawing>
+      </w:r>
+    </w:p>
+    <w:p>
+      <w:pPr>
+        <w:rPr>
+          <w:rFonts w:hint="eastAsia"/>
+          <w:lang w:val="en-US" w:eastAsia="zh-CN"/>
+        </w:rPr>
+      </w:pPr>
+      <w:r>
+        <w:rPr>
+          <w:rFonts w:hint="eastAsia"/>
+          <w:lang w:val="en-US" w:eastAsia="zh-CN"/>
+        </w:rPr>
+        <w:t>整个配置文件的读取解析及注册的流程</w:t>
+      </w:r>
       <w:bookmarkStart w:id="0" w:name="_GoBack"/>
       <w:bookmarkEnd w:id="0"/>
     </w:p>
     <w:p>
-      <w:pPr>
-        <w:pStyle w:val="2"/>
-        <w:numPr>
-          <w:ilvl w:val="0"/>
-          <w:numId w:val="2"/>
-        </w:numPr>
-        <w:ind w:left="425" w:leftChars="0" w:hanging="425" w:firstLineChars="0"/>
-        <w:rPr>
-          <w:rFonts w:hint="eastAsia"/>
-          <w:lang w:val="en-US" w:eastAsia="zh-CN"/>
-        </w:rPr>
-      </w:pPr>
-      <w:r>
-        <w:rPr>
-          <w:rFonts w:hint="eastAsia"/>
-          <w:lang w:val="en-US" w:eastAsia="zh-CN"/>
-        </w:rPr>
-        <w:t>ConfigurableBeanFactory</w:t>
-      </w:r>
-    </w:p>
-    <w:p>
-      <w:pPr>
-        <w:rPr>
-          <w:rFonts w:hint="eastAsia"/>
-          <w:lang w:val="en-US" w:eastAsia="zh-CN"/>
-        </w:rPr>
-      </w:pPr>
-      <w:r>
-        <w:rPr>
-          <w:rFonts w:hint="eastAsia"/>
-          <w:lang w:val="en-US" w:eastAsia="zh-CN"/>
-        </w:rPr>
-        <w:t>提供配置Factory的各种方法。</w:t>
-      </w:r>
-    </w:p>
-    <w:p>
-      <w:pPr>
-        <w:pStyle w:val="2"/>
-        <w:numPr>
-          <w:ilvl w:val="0"/>
-          <w:numId w:val="1"/>
-        </w:numPr>
-        <w:ind w:left="0" w:leftChars="0" w:firstLine="420" w:firstLineChars="0"/>
-        <w:rPr>
-          <w:rFonts w:hint="eastAsia"/>
-          <w:lang w:val="en-US" w:eastAsia="zh-CN"/>
-        </w:rPr>
-      </w:pPr>
-      <w:r>
-        <w:rPr>
-          <w:rFonts w:hint="eastAsia"/>
-          <w:lang w:val="en-US" w:eastAsia="zh-CN"/>
-        </w:rPr>
-        <w:t>XmlBeanFactory</w:t>
+      <w:r>
+        <w:drawing>
+          <wp:inline distT="0" distB="0" distL="114300" distR="114300">
+            <wp:extent cx="5268595" cy="1718310"/>
+            <wp:effectExtent l="0" t="0" r="8255" b="15240"/>
+            <wp:docPr id="2" name="图片 1"/>
+            <wp:cNvGraphicFramePr>
+              <a:graphicFrameLocks xmlns:a="http://schemas.openxmlformats.org/drawingml/2006/main" noChangeAspect="1"/>
+            </wp:cNvGraphicFramePr>
+            <a:graphic xmlns:a="http://schemas.openxmlformats.org/drawingml/2006/main">
+              <a:graphicData uri="http://schemas.openxmlformats.org/drawingml/2006/picture">
+                <pic:pic xmlns:pic="http://schemas.openxmlformats.org/drawingml/2006/picture">
+                  <pic:nvPicPr>
+                    <pic:cNvPr id="2" name="图片 1"/>
+                    <pic:cNvPicPr>
+                      <a:picLocks noChangeAspect="1"/>
+                    </pic:cNvPicPr>
+                  </pic:nvPicPr>
+                  <pic:blipFill>
+                    <a:blip r:embed="rId5"/>
+                    <a:stretch>
+                      <a:fillRect/>
+                    </a:stretch>
+                  </pic:blipFill>
+                  <pic:spPr>
+                    <a:xfrm>
+                      <a:off x="0" y="0"/>
+                      <a:ext cx="5268595" cy="1718310"/>
+                    </a:xfrm>
+                    <a:prstGeom prst="rect">
+                      <a:avLst/>
+                    </a:prstGeom>
+                    <a:noFill/>
+                    <a:ln w="9525">
+                      <a:noFill/>
+                    </a:ln>
+                  </pic:spPr>
+                </pic:pic>
+              </a:graphicData>
+            </a:graphic>
+          </wp:inline>
+        </w:drawing>
       </w:r>
     </w:p>
     <w:p>
@@ -132,6 +767,27 @@
 <file path=word/numbering.xml><?xml version="1.0" encoding="utf-8"?>
 <w:numbering xmlns:wpc="http://schemas.microsoft.com/office/word/2010/wordprocessingCanvas" xmlns:mc="http://schemas.openxmlformats.org/markup-compatibility/2006" xmlns:o="urn:schemas-microsoft-com:office:office" xmlns:r="http://schemas.openxmlformats.org/officeDocument/2006/relationships" xmlns:m="http://schemas.openxmlformats.org/officeDocument/2006/math" xmlns:v="urn:schemas-microsoft-com:vml" xmlns:wp14="http://schemas.microsoft.com/office/word/2010/wordprocessingDrawing" xmlns:wp="http://schemas.openxmlformats.org/drawingml/2006/wordprocessingDrawing" xmlns:w10="urn:schemas-microsoft-com:office:word" xmlns:w="http://schemas.openxmlformats.org/wordprocessingml/2006/main" xmlns:w14="http://schemas.microsoft.com/office/word/2010/wordml" xmlns:wpg="http://schemas.microsoft.com/office/word/2010/wordprocessingGroup" xmlns:wpi="http://schemas.microsoft.com/office/word/2010/wordprocessingInk" xmlns:wne="http://schemas.microsoft.com/office/word/2006/wordml" xmlns:wps="http://schemas.microsoft.com/office/word/2010/wordprocessingShape" mc:Ignorable="w14 wp14">
   <w:abstractNum w:abstractNumId="0">
+    <w:nsid w:val="BE7ED979"/>
+    <w:multiLevelType w:val="singleLevel"/>
+    <w:tmpl w:val="BE7ED979"/>
+    <w:lvl w:ilvl="0" w:tentative="0">
+      <w:start w:val="1"/>
+      <w:numFmt w:val="decimal"/>
+      <w:pStyle w:val="2"/>
+      <w:lvlText w:val="%1."/>
+      <w:lvlJc w:val="left"/>
+      <w:pPr>
+        <w:tabs>
+          <w:tab w:val="left" w:pos="420"/>
+        </w:tabs>
+        <w:ind w:left="425" w:leftChars="0" w:hanging="425" w:firstLineChars="0"/>
+      </w:pPr>
+      <w:rPr>
+        <w:rFonts w:hint="default"/>
+      </w:rPr>
+    </w:lvl>
+  </w:abstractNum>
+  <w:abstractNum w:abstractNumId="1">
     <w:nsid w:val="07B3B032"/>
     <w:multiLevelType w:val="singleLevel"/>
     <w:tmpl w:val="07B3B032"/>
@@ -148,7 +804,7 @@
       </w:rPr>
     </w:lvl>
   </w:abstractNum>
-  <w:abstractNum w:abstractNumId="1">
+  <w:abstractNum w:abstractNumId="2">
     <w:nsid w:val="1838194C"/>
     <w:multiLevelType w:val="singleLevel"/>
     <w:tmpl w:val="1838194C"/>
@@ -167,10 +823,13 @@
     </w:lvl>
   </w:abstractNum>
   <w:num w:numId="1">
-    <w:abstractNumId w:val="1"/>
+    <w:abstractNumId w:val="0"/>
   </w:num>
   <w:num w:numId="2">
-    <w:abstractNumId w:val="0"/>
+    <w:abstractNumId w:val="2"/>
+  </w:num>
+  <w:num w:numId="3">
+    <w:abstractNumId w:val="1"/>
   </w:num>
 </w:numbering>
 </file>
@@ -250,7 +909,7 @@
     <w:lsdException w:qFormat="1" w:unhideWhenUsed="0" w:uiPriority="0" w:semiHidden="0" w:name="Title"/>
     <w:lsdException w:unhideWhenUsed="0" w:uiPriority="0" w:semiHidden="0" w:name="Closing"/>
     <w:lsdException w:unhideWhenUsed="0" w:uiPriority="0" w:semiHidden="0" w:name="Signature"/>
-    <w:lsdException w:unhideWhenUsed="0" w:uiPriority="0" w:name="Default Paragraph Font"/>
+    <w:lsdException w:qFormat="1" w:unhideWhenUsed="0" w:uiPriority="0" w:name="Default Paragraph Font"/>
     <w:lsdException w:unhideWhenUsed="0" w:uiPriority="0" w:semiHidden="0" w:name="Body Text"/>
     <w:lsdException w:unhideWhenUsed="0" w:uiPriority="0" w:semiHidden="0" w:name="Body Text Indent"/>
     <w:lsdException w:unhideWhenUsed="0" w:uiPriority="0" w:semiHidden="0" w:name="List Continue"/>
@@ -460,6 +1119,10 @@
     <w:pPr>
       <w:keepNext/>
       <w:keepLines/>
+      <w:numPr>
+        <w:ilvl w:val="0"/>
+        <w:numId w:val="1"/>
+      </w:numPr>
       <w:spacing w:before="260" w:beforeLines="0" w:beforeAutospacing="0" w:after="260" w:afterLines="0" w:afterAutospacing="0" w:line="413" w:lineRule="auto"/>
       <w:outlineLvl w:val="1"/>
     </w:pPr>
@@ -472,6 +1135,7 @@
   <w:style w:type="character" w:default="1" w:styleId="3">
     <w:name w:val="Default Paragraph Font"/>
     <w:semiHidden/>
+    <w:qFormat/>
     <w:uiPriority w:val="0"/>
   </w:style>
   <w:style w:type="table" w:default="1" w:styleId="4">
